--- a/Matériel/E-306-XCL01-RolesDansUnGroupe.docx
+++ b/Matériel/E-306-XCL01-RolesDansUnGroupe.docx
@@ -1349,6 +1349,13 @@
               </w:rPr>
               <w:t>Innovateur (PL)</w:t>
             </w:r>
+            <w:r>
+              <w:rPr>
+                <w:rFonts w:ascii="Century Gothic" w:hAnsi="Century Gothic"/>
+                <w:sz w:val="22"/>
+              </w:rPr>
+              <w:t>Non</w:t>
+            </w:r>
           </w:p>
         </w:tc>
         <w:tc>
@@ -1363,6 +1370,12 @@
                 <w:rFonts w:ascii="Century Gothic" w:hAnsi="Century Gothic"/>
               </w:rPr>
             </w:pPr>
+            <w:r>
+              <w:rPr>
+                <w:rFonts w:ascii="Century Gothic" w:hAnsi="Century Gothic"/>
+              </w:rPr>
+              <w:t xml:space="preserve">Je suis pas créatif, j’applique seulement les idées déjà transmises et que je connais </w:t>
+            </w:r>
           </w:p>
         </w:tc>
         <w:tc>
@@ -1376,6 +1389,14 @@
                 <w:rFonts w:ascii="Century Gothic" w:hAnsi="Century Gothic"/>
               </w:rPr>
             </w:pPr>
+            <w:r>
+              <w:rPr>
+                <w:rFonts w:ascii="Century Gothic" w:hAnsi="Century Gothic"/>
+              </w:rPr>
+              <w:t>O</w:t>
+            </w:r>
+            <w:bookmarkStart w:id="0" w:name="_GoBack"/>
+            <w:bookmarkEnd w:id="0"/>
           </w:p>
         </w:tc>
       </w:tr>
@@ -1402,6 +1423,13 @@
               </w:rPr>
               <w:t>Diplomate (RI)</w:t>
             </w:r>
+            <w:r>
+              <w:rPr>
+                <w:rFonts w:ascii="Century Gothic" w:hAnsi="Century Gothic"/>
+                <w:sz w:val="22"/>
+              </w:rPr>
+              <w:t>Non</w:t>
+            </w:r>
           </w:p>
         </w:tc>
         <w:tc>
@@ -1416,6 +1444,12 @@
                 <w:rFonts w:ascii="Century Gothic" w:hAnsi="Century Gothic"/>
               </w:rPr>
             </w:pPr>
+            <w:r>
+              <w:rPr>
+                <w:rFonts w:ascii="Century Gothic" w:hAnsi="Century Gothic"/>
+              </w:rPr>
+              <w:t>Je suis pas très communicatif étant timide</w:t>
+            </w:r>
           </w:p>
         </w:tc>
         <w:tc>
@@ -1429,6 +1463,12 @@
                 <w:rFonts w:ascii="Century Gothic" w:hAnsi="Century Gothic"/>
               </w:rPr>
             </w:pPr>
+            <w:r>
+              <w:rPr>
+                <w:rFonts w:ascii="Century Gothic" w:hAnsi="Century Gothic"/>
+              </w:rPr>
+              <w:t>N</w:t>
+            </w:r>
           </w:p>
         </w:tc>
       </w:tr>
@@ -1455,6 +1495,13 @@
               </w:rPr>
               <w:t>Coordinateur (CO)</w:t>
             </w:r>
+            <w:r>
+              <w:rPr>
+                <w:rFonts w:ascii="Century Gothic" w:hAnsi="Century Gothic"/>
+                <w:sz w:val="22"/>
+              </w:rPr>
+              <w:t>Oui</w:t>
+            </w:r>
           </w:p>
         </w:tc>
         <w:tc>
@@ -1469,6 +1516,12 @@
                 <w:rFonts w:ascii="Century Gothic" w:hAnsi="Century Gothic"/>
               </w:rPr>
             </w:pPr>
+            <w:r>
+              <w:rPr>
+                <w:rFonts w:ascii="Century Gothic" w:hAnsi="Century Gothic"/>
+              </w:rPr>
+              <w:t>Cela me correspond car je me réparti bien le travail et je suis très droit avec le but transmis</w:t>
+            </w:r>
           </w:p>
         </w:tc>
         <w:tc>
@@ -1482,6 +1535,12 @@
                 <w:rFonts w:ascii="Century Gothic" w:hAnsi="Century Gothic"/>
               </w:rPr>
             </w:pPr>
+            <w:r>
+              <w:rPr>
+                <w:rFonts w:ascii="Century Gothic" w:hAnsi="Century Gothic"/>
+              </w:rPr>
+              <w:t>O</w:t>
+            </w:r>
           </w:p>
         </w:tc>
       </w:tr>
@@ -1508,6 +1567,13 @@
               </w:rPr>
               <w:t>Provocateur (SH)</w:t>
             </w:r>
+            <w:r>
+              <w:rPr>
+                <w:rFonts w:ascii="Century Gothic" w:hAnsi="Century Gothic"/>
+                <w:sz w:val="22"/>
+              </w:rPr>
+              <w:t>Oui</w:t>
+            </w:r>
           </w:p>
         </w:tc>
         <w:tc>
@@ -1522,6 +1588,12 @@
                 <w:rFonts w:ascii="Century Gothic" w:hAnsi="Century Gothic"/>
               </w:rPr>
             </w:pPr>
+            <w:r>
+              <w:rPr>
+                <w:rFonts w:ascii="Century Gothic" w:hAnsi="Century Gothic"/>
+              </w:rPr>
+              <w:t>Je suis très compétitif et je me mets souvent des challenges dans mes tâches pour les rendre plus dynamique</w:t>
+            </w:r>
           </w:p>
         </w:tc>
         <w:tc>
@@ -1535,6 +1607,12 @@
                 <w:rFonts w:ascii="Century Gothic" w:hAnsi="Century Gothic"/>
               </w:rPr>
             </w:pPr>
+            <w:r>
+              <w:rPr>
+                <w:rFonts w:ascii="Century Gothic" w:hAnsi="Century Gothic"/>
+              </w:rPr>
+              <w:t>N</w:t>
+            </w:r>
           </w:p>
         </w:tc>
       </w:tr>
@@ -1561,6 +1639,13 @@
               </w:rPr>
               <w:t>Contrôleur (ME)</w:t>
             </w:r>
+            <w:r>
+              <w:rPr>
+                <w:rFonts w:ascii="Century Gothic" w:hAnsi="Century Gothic"/>
+                <w:sz w:val="22"/>
+              </w:rPr>
+              <w:t>~</w:t>
+            </w:r>
           </w:p>
         </w:tc>
         <w:tc>
@@ -1575,6 +1660,12 @@
                 <w:rFonts w:ascii="Century Gothic" w:hAnsi="Century Gothic"/>
               </w:rPr>
             </w:pPr>
+            <w:r>
+              <w:rPr>
+                <w:rFonts w:ascii="Century Gothic" w:hAnsi="Century Gothic"/>
+              </w:rPr>
+              <w:t>Cela dépend surtout du projet mais c’est le cas parfois pour des rapports, dissertations</w:t>
+            </w:r>
           </w:p>
         </w:tc>
         <w:tc>
@@ -1588,6 +1679,12 @@
                 <w:rFonts w:ascii="Century Gothic" w:hAnsi="Century Gothic"/>
               </w:rPr>
             </w:pPr>
+            <w:r>
+              <w:rPr>
+                <w:rFonts w:ascii="Century Gothic" w:hAnsi="Century Gothic"/>
+              </w:rPr>
+              <w:t>N</w:t>
+            </w:r>
           </w:p>
         </w:tc>
       </w:tr>
@@ -1614,6 +1711,13 @@
               </w:rPr>
               <w:t>Collaborateur (TW)</w:t>
             </w:r>
+            <w:r>
+              <w:rPr>
+                <w:rFonts w:ascii="Century Gothic" w:hAnsi="Century Gothic"/>
+                <w:sz w:val="22"/>
+              </w:rPr>
+              <w:t>Non</w:t>
+            </w:r>
           </w:p>
         </w:tc>
         <w:tc>
@@ -1628,6 +1732,12 @@
                 <w:rFonts w:ascii="Century Gothic" w:hAnsi="Century Gothic"/>
               </w:rPr>
             </w:pPr>
+            <w:r>
+              <w:rPr>
+                <w:rFonts w:ascii="Century Gothic" w:hAnsi="Century Gothic"/>
+              </w:rPr>
+              <w:t>Je préfère si je sais mieux le faire, et si je pense pouvoir le faire tout seul c’est préférable que d’avoir un coéquipier quitte à prendre plus de temps</w:t>
+            </w:r>
           </w:p>
         </w:tc>
         <w:tc>
@@ -1641,6 +1751,12 @@
                 <w:rFonts w:ascii="Century Gothic" w:hAnsi="Century Gothic"/>
               </w:rPr>
             </w:pPr>
+            <w:r>
+              <w:rPr>
+                <w:rFonts w:ascii="Century Gothic" w:hAnsi="Century Gothic"/>
+              </w:rPr>
+              <w:t>O</w:t>
+            </w:r>
           </w:p>
         </w:tc>
       </w:tr>
@@ -1667,6 +1783,13 @@
               </w:rPr>
               <w:t>Réalisateur (IM)</w:t>
             </w:r>
+            <w:r>
+              <w:rPr>
+                <w:rFonts w:ascii="Century Gothic" w:hAnsi="Century Gothic"/>
+                <w:sz w:val="22"/>
+              </w:rPr>
+              <w:t>Oui</w:t>
+            </w:r>
           </w:p>
         </w:tc>
         <w:tc>
@@ -1681,6 +1804,12 @@
                 <w:rFonts w:ascii="Century Gothic" w:hAnsi="Century Gothic"/>
               </w:rPr>
             </w:pPr>
+            <w:r>
+              <w:rPr>
+                <w:rFonts w:ascii="Century Gothic" w:hAnsi="Century Gothic"/>
+              </w:rPr>
+              <w:t>Je suis discipliné dans le travail donné et donne le meilleur aperçu donné par mon interlocuteur</w:t>
+            </w:r>
           </w:p>
         </w:tc>
         <w:tc>
@@ -1694,6 +1823,12 @@
                 <w:rFonts w:ascii="Century Gothic" w:hAnsi="Century Gothic"/>
               </w:rPr>
             </w:pPr>
+            <w:r>
+              <w:rPr>
+                <w:rFonts w:ascii="Century Gothic" w:hAnsi="Century Gothic"/>
+              </w:rPr>
+              <w:t>O</w:t>
+            </w:r>
           </w:p>
         </w:tc>
       </w:tr>
@@ -1720,6 +1855,13 @@
               </w:rPr>
               <w:t>Perfectionniste (CF)</w:t>
             </w:r>
+            <w:r>
+              <w:rPr>
+                <w:rFonts w:ascii="Century Gothic" w:hAnsi="Century Gothic"/>
+                <w:sz w:val="22"/>
+              </w:rPr>
+              <w:t>Non</w:t>
+            </w:r>
           </w:p>
         </w:tc>
         <w:tc>
@@ -1734,6 +1876,12 @@
                 <w:rFonts w:ascii="Century Gothic" w:hAnsi="Century Gothic"/>
               </w:rPr>
             </w:pPr>
+            <w:r>
+              <w:rPr>
+                <w:rFonts w:ascii="Century Gothic" w:hAnsi="Century Gothic"/>
+              </w:rPr>
+              <w:t>Je ne respecte pas le délai si cela peut sembler mieux pour moi et pour le travail à accomplir mais si le temps devient une nécessiter cela peut changer</w:t>
+            </w:r>
           </w:p>
         </w:tc>
         <w:tc>
@@ -1747,6 +1895,12 @@
                 <w:rFonts w:ascii="Century Gothic" w:hAnsi="Century Gothic"/>
               </w:rPr>
             </w:pPr>
+            <w:r>
+              <w:rPr>
+                <w:rFonts w:ascii="Century Gothic" w:hAnsi="Century Gothic"/>
+              </w:rPr>
+              <w:t>O</w:t>
+            </w:r>
           </w:p>
         </w:tc>
       </w:tr>
@@ -1771,7 +1925,15 @@
                 <w:rFonts w:ascii="Century Gothic" w:hAnsi="Century Gothic"/>
                 <w:sz w:val="22"/>
               </w:rPr>
+              <w:lastRenderedPageBreak/>
               <w:t xml:space="preserve">Spécialiste </w:t>
+            </w:r>
+            <w:r>
+              <w:rPr>
+                <w:rFonts w:ascii="Century Gothic" w:hAnsi="Century Gothic"/>
+                <w:sz w:val="22"/>
+              </w:rPr>
+              <w:t>Non</w:t>
             </w:r>
           </w:p>
         </w:tc>
@@ -1787,6 +1949,12 @@
                 <w:rFonts w:ascii="Century Gothic" w:hAnsi="Century Gothic"/>
               </w:rPr>
             </w:pPr>
+            <w:r>
+              <w:rPr>
+                <w:rFonts w:ascii="Century Gothic" w:hAnsi="Century Gothic"/>
+              </w:rPr>
+              <w:t>Pas de connaissance à fournir</w:t>
+            </w:r>
           </w:p>
         </w:tc>
         <w:tc>
@@ -1819,8 +1987,6 @@
           <w:szCs w:val="2"/>
         </w:rPr>
       </w:pPr>
-      <w:bookmarkStart w:id="0" w:name="_GoBack"/>
-      <w:bookmarkEnd w:id="0"/>
     </w:p>
     <w:sectPr>
       <w:headerReference w:type="default" r:id="rId7"/>
@@ -2117,7 +2283,7 @@
               <w:sz w:val="16"/>
               <w:szCs w:val="16"/>
             </w:rPr>
-            <w:t>2</w:t>
+            <w:t>1</w:t>
           </w:r>
           <w:r>
             <w:rPr>
@@ -2172,7 +2338,7 @@
               <w:sz w:val="16"/>
               <w:szCs w:val="16"/>
             </w:rPr>
-            <w:t>2</w:t>
+            <w:t>3</w:t>
           </w:r>
           <w:r>
             <w:rPr>
@@ -2696,7 +2862,7 @@
         <v:path o:extrusionok="f" gradientshapeok="t" o:connecttype="rect"/>
         <o:lock v:ext="edit" aspectratio="t"/>
       </v:shapetype>
-      <v:shape id="_x0000_i1034" type="#_x0000_t75" style="width:11.4pt;height:11.4pt" o:bullet="t">
+      <v:shape id="_x0000_i1028" type="#_x0000_t75" style="width:11.25pt;height:11.25pt" o:bullet="t">
         <v:imagedata r:id="rId1" o:title="BD10263_"/>
       </v:shape>
     </w:pict>

--- a/Matériel/E-306-XCL01-RolesDansUnGroupe.docx
+++ b/Matériel/E-306-XCL01-RolesDansUnGroupe.docx
@@ -1393,7 +1393,367 @@
               <w:rPr>
                 <w:rFonts w:ascii="Century Gothic" w:hAnsi="Century Gothic"/>
               </w:rPr>
-              <w:t>O</w:t>
+              <w:t>Je ne sais pas</w:t>
+            </w:r>
+          </w:p>
+        </w:tc>
+      </w:tr>
+      <w:tr>
+        <w:trPr>
+          <w:trHeight w:val="1247"/>
+        </w:trPr>
+        <w:tc>
+          <w:tcPr>
+            <w:tcW w:w="2534" w:type="dxa"/>
+          </w:tcPr>
+          <w:p>
+            <w:pPr>
+              <w:ind w:left="34" w:right="132"/>
+              <w:rPr>
+                <w:rFonts w:ascii="Century Gothic" w:hAnsi="Century Gothic"/>
+                <w:sz w:val="22"/>
+              </w:rPr>
+            </w:pPr>
+            <w:r>
+              <w:rPr>
+                <w:rFonts w:ascii="Century Gothic" w:hAnsi="Century Gothic"/>
+                <w:sz w:val="22"/>
+              </w:rPr>
+              <w:t>Diplomate (RI)</w:t>
+            </w:r>
+            <w:r>
+              <w:rPr>
+                <w:rFonts w:ascii="Century Gothic" w:hAnsi="Century Gothic"/>
+                <w:sz w:val="22"/>
+              </w:rPr>
+              <w:t>Non</w:t>
+            </w:r>
+          </w:p>
+        </w:tc>
+        <w:tc>
+          <w:tcPr>
+            <w:tcW w:w="4085" w:type="dxa"/>
+            <w:shd w:val="clear" w:color="auto" w:fill="auto"/>
+          </w:tcPr>
+          <w:p>
+            <w:pPr>
+              <w:jc w:val="both"/>
+              <w:rPr>
+                <w:rFonts w:ascii="Century Gothic" w:hAnsi="Century Gothic"/>
+              </w:rPr>
+            </w:pPr>
+            <w:r>
+              <w:rPr>
+                <w:rFonts w:ascii="Century Gothic" w:hAnsi="Century Gothic"/>
+              </w:rPr>
+              <w:t>Je suis pas très communicatif étant timide</w:t>
+            </w:r>
+          </w:p>
+        </w:tc>
+        <w:tc>
+          <w:tcPr>
+            <w:tcW w:w="4085" w:type="dxa"/>
+          </w:tcPr>
+          <w:p>
+            <w:pPr>
+              <w:jc w:val="both"/>
+              <w:rPr>
+                <w:rFonts w:ascii="Century Gothic" w:hAnsi="Century Gothic"/>
+              </w:rPr>
+            </w:pPr>
+            <w:r>
+              <w:rPr>
+                <w:rFonts w:ascii="Century Gothic" w:hAnsi="Century Gothic"/>
+              </w:rPr>
+              <w:t>Non car elle n’est pas très bavarde avec tout le monde et pas démonstratif</w:t>
+            </w:r>
+          </w:p>
+        </w:tc>
+      </w:tr>
+      <w:tr>
+        <w:trPr>
+          <w:trHeight w:val="1247"/>
+        </w:trPr>
+        <w:tc>
+          <w:tcPr>
+            <w:tcW w:w="2534" w:type="dxa"/>
+          </w:tcPr>
+          <w:p>
+            <w:pPr>
+              <w:ind w:left="34" w:right="132"/>
+              <w:rPr>
+                <w:rFonts w:ascii="Century Gothic" w:hAnsi="Century Gothic"/>
+                <w:sz w:val="22"/>
+              </w:rPr>
+            </w:pPr>
+            <w:r>
+              <w:rPr>
+                <w:rFonts w:ascii="Century Gothic" w:hAnsi="Century Gothic"/>
+                <w:sz w:val="22"/>
+              </w:rPr>
+              <w:t>Coordinateur (CO)</w:t>
+            </w:r>
+            <w:r>
+              <w:rPr>
+                <w:rFonts w:ascii="Century Gothic" w:hAnsi="Century Gothic"/>
+                <w:sz w:val="22"/>
+              </w:rPr>
+              <w:t>Oui</w:t>
+            </w:r>
+          </w:p>
+        </w:tc>
+        <w:tc>
+          <w:tcPr>
+            <w:tcW w:w="4085" w:type="dxa"/>
+            <w:shd w:val="clear" w:color="auto" w:fill="auto"/>
+          </w:tcPr>
+          <w:p>
+            <w:pPr>
+              <w:jc w:val="both"/>
+              <w:rPr>
+                <w:rFonts w:ascii="Century Gothic" w:hAnsi="Century Gothic"/>
+              </w:rPr>
+            </w:pPr>
+            <w:r>
+              <w:rPr>
+                <w:rFonts w:ascii="Century Gothic" w:hAnsi="Century Gothic"/>
+              </w:rPr>
+              <w:t>Cela me correspond car je me réparti bien le travail et je suis très droit avec le but transmis</w:t>
+            </w:r>
+          </w:p>
+        </w:tc>
+        <w:tc>
+          <w:tcPr>
+            <w:tcW w:w="4085" w:type="dxa"/>
+          </w:tcPr>
+          <w:p>
+            <w:pPr>
+              <w:jc w:val="both"/>
+              <w:rPr>
+                <w:rFonts w:ascii="Century Gothic" w:hAnsi="Century Gothic"/>
+              </w:rPr>
+            </w:pPr>
+            <w:r>
+              <w:rPr>
+                <w:rFonts w:ascii="Century Gothic" w:hAnsi="Century Gothic"/>
+              </w:rPr>
+              <w:t>Je ne sais pas</w:t>
+            </w:r>
+          </w:p>
+        </w:tc>
+      </w:tr>
+      <w:tr>
+        <w:trPr>
+          <w:trHeight w:val="1247"/>
+        </w:trPr>
+        <w:tc>
+          <w:tcPr>
+            <w:tcW w:w="2534" w:type="dxa"/>
+          </w:tcPr>
+          <w:p>
+            <w:pPr>
+              <w:ind w:left="34" w:right="132"/>
+              <w:rPr>
+                <w:rFonts w:ascii="Century Gothic" w:hAnsi="Century Gothic"/>
+                <w:sz w:val="22"/>
+              </w:rPr>
+            </w:pPr>
+            <w:r>
+              <w:rPr>
+                <w:rFonts w:ascii="Century Gothic" w:hAnsi="Century Gothic"/>
+                <w:sz w:val="22"/>
+              </w:rPr>
+              <w:t>Provocateur (SH)</w:t>
+            </w:r>
+            <w:r>
+              <w:rPr>
+                <w:rFonts w:ascii="Century Gothic" w:hAnsi="Century Gothic"/>
+                <w:sz w:val="22"/>
+              </w:rPr>
+              <w:t>Oui</w:t>
+            </w:r>
+          </w:p>
+        </w:tc>
+        <w:tc>
+          <w:tcPr>
+            <w:tcW w:w="4085" w:type="dxa"/>
+            <w:shd w:val="clear" w:color="auto" w:fill="auto"/>
+          </w:tcPr>
+          <w:p>
+            <w:pPr>
+              <w:jc w:val="both"/>
+              <w:rPr>
+                <w:rFonts w:ascii="Century Gothic" w:hAnsi="Century Gothic"/>
+              </w:rPr>
+            </w:pPr>
+            <w:r>
+              <w:rPr>
+                <w:rFonts w:ascii="Century Gothic" w:hAnsi="Century Gothic"/>
+              </w:rPr>
+              <w:t>Je suis très compétitif et je me mets souvent des challenges dans mes tâches pour les rendre plus dynamique</w:t>
+            </w:r>
+          </w:p>
+        </w:tc>
+        <w:tc>
+          <w:tcPr>
+            <w:tcW w:w="4085" w:type="dxa"/>
+          </w:tcPr>
+          <w:p>
+            <w:pPr>
+              <w:jc w:val="both"/>
+              <w:rPr>
+                <w:rFonts w:ascii="Century Gothic" w:hAnsi="Century Gothic"/>
+              </w:rPr>
+            </w:pPr>
+            <w:r>
+              <w:rPr>
+                <w:rFonts w:ascii="Century Gothic" w:hAnsi="Century Gothic"/>
+              </w:rPr>
+              <w:t>Je ne la voie pas dynamique en cours ni en sport dû moins</w:t>
+            </w:r>
+          </w:p>
+        </w:tc>
+      </w:tr>
+      <w:tr>
+        <w:trPr>
+          <w:trHeight w:val="1247"/>
+        </w:trPr>
+        <w:tc>
+          <w:tcPr>
+            <w:tcW w:w="2534" w:type="dxa"/>
+          </w:tcPr>
+          <w:p>
+            <w:pPr>
+              <w:ind w:left="34" w:right="132"/>
+              <w:rPr>
+                <w:rFonts w:ascii="Century Gothic" w:hAnsi="Century Gothic"/>
+                <w:sz w:val="22"/>
+              </w:rPr>
+            </w:pPr>
+            <w:r>
+              <w:rPr>
+                <w:rFonts w:ascii="Century Gothic" w:hAnsi="Century Gothic"/>
+                <w:sz w:val="22"/>
+              </w:rPr>
+              <w:t>Contrôleur (ME)</w:t>
+            </w:r>
+            <w:r>
+              <w:rPr>
+                <w:rFonts w:ascii="Century Gothic" w:hAnsi="Century Gothic"/>
+                <w:sz w:val="22"/>
+              </w:rPr>
+              <w:t>~</w:t>
+            </w:r>
+          </w:p>
+        </w:tc>
+        <w:tc>
+          <w:tcPr>
+            <w:tcW w:w="4085" w:type="dxa"/>
+            <w:shd w:val="clear" w:color="auto" w:fill="auto"/>
+          </w:tcPr>
+          <w:p>
+            <w:pPr>
+              <w:jc w:val="both"/>
+              <w:rPr>
+                <w:rFonts w:ascii="Century Gothic" w:hAnsi="Century Gothic"/>
+              </w:rPr>
+            </w:pPr>
+            <w:r>
+              <w:rPr>
+                <w:rFonts w:ascii="Century Gothic" w:hAnsi="Century Gothic"/>
+              </w:rPr>
+              <w:t>Cela dépend surtout du projet mais c’est le cas parfois pour des rapports, dissertations</w:t>
+            </w:r>
+          </w:p>
+        </w:tc>
+        <w:tc>
+          <w:tcPr>
+            <w:tcW w:w="4085" w:type="dxa"/>
+          </w:tcPr>
+          <w:p>
+            <w:pPr>
+              <w:jc w:val="both"/>
+              <w:rPr>
+                <w:rFonts w:ascii="Century Gothic" w:hAnsi="Century Gothic"/>
+              </w:rPr>
+            </w:pPr>
+            <w:r>
+              <w:rPr>
+                <w:rFonts w:ascii="Century Gothic" w:hAnsi="Century Gothic"/>
+              </w:rPr>
+              <w:t>Je ne sais pas</w:t>
+            </w:r>
+          </w:p>
+        </w:tc>
+      </w:tr>
+      <w:tr>
+        <w:trPr>
+          <w:trHeight w:val="1247"/>
+        </w:trPr>
+        <w:tc>
+          <w:tcPr>
+            <w:tcW w:w="2534" w:type="dxa"/>
+          </w:tcPr>
+          <w:p>
+            <w:pPr>
+              <w:ind w:left="34" w:right="132"/>
+              <w:rPr>
+                <w:rFonts w:ascii="Century Gothic" w:hAnsi="Century Gothic"/>
+                <w:sz w:val="22"/>
+              </w:rPr>
+            </w:pPr>
+            <w:r>
+              <w:rPr>
+                <w:rFonts w:ascii="Century Gothic" w:hAnsi="Century Gothic"/>
+                <w:sz w:val="22"/>
+              </w:rPr>
+              <w:t>Collaborateur (TW)</w:t>
+            </w:r>
+            <w:r>
+              <w:rPr>
+                <w:rFonts w:ascii="Century Gothic" w:hAnsi="Century Gothic"/>
+                <w:sz w:val="22"/>
+              </w:rPr>
+              <w:t>Non</w:t>
+            </w:r>
+          </w:p>
+        </w:tc>
+        <w:tc>
+          <w:tcPr>
+            <w:tcW w:w="4085" w:type="dxa"/>
+            <w:shd w:val="clear" w:color="auto" w:fill="auto"/>
+          </w:tcPr>
+          <w:p>
+            <w:pPr>
+              <w:jc w:val="both"/>
+              <w:rPr>
+                <w:rFonts w:ascii="Century Gothic" w:hAnsi="Century Gothic"/>
+              </w:rPr>
+            </w:pPr>
+            <w:r>
+              <w:rPr>
+                <w:rFonts w:ascii="Century Gothic" w:hAnsi="Century Gothic"/>
+              </w:rPr>
+              <w:t>Je préfère si je sais mieux le faire, et si je pense pouvoir le faire tout seul c’est préférable que d’avoir un coéquipier quitte à prendre plus de temps</w:t>
+            </w:r>
+          </w:p>
+        </w:tc>
+        <w:tc>
+          <w:tcPr>
+            <w:tcW w:w="4085" w:type="dxa"/>
+          </w:tcPr>
+          <w:p>
+            <w:pPr>
+              <w:jc w:val="both"/>
+              <w:rPr>
+                <w:rFonts w:ascii="Century Gothic" w:hAnsi="Century Gothic"/>
+              </w:rPr>
+            </w:pPr>
+            <w:r>
+              <w:rPr>
+                <w:rFonts w:ascii="Century Gothic" w:hAnsi="Century Gothic"/>
+              </w:rPr>
+              <w:t>Elle m’a l’air coopératif avec certain camarades donc je dirais oui pour cette raison.</w:t>
             </w:r>
             <w:bookmarkStart w:id="0" w:name="_GoBack"/>
             <w:bookmarkEnd w:id="0"/>
@@ -1421,14 +1781,14 @@
                 <w:rFonts w:ascii="Century Gothic" w:hAnsi="Century Gothic"/>
                 <w:sz w:val="22"/>
               </w:rPr>
-              <w:t>Diplomate (RI)</w:t>
-            </w:r>
-            <w:r>
-              <w:rPr>
-                <w:rFonts w:ascii="Century Gothic" w:hAnsi="Century Gothic"/>
-                <w:sz w:val="22"/>
-              </w:rPr>
-              <w:t>Non</w:t>
+              <w:t>Réalisateur (IM)</w:t>
+            </w:r>
+            <w:r>
+              <w:rPr>
+                <w:rFonts w:ascii="Century Gothic" w:hAnsi="Century Gothic"/>
+                <w:sz w:val="22"/>
+              </w:rPr>
+              <w:t>Oui</w:t>
             </w:r>
           </w:p>
         </w:tc>
@@ -1448,7 +1808,7 @@
               <w:rPr>
                 <w:rFonts w:ascii="Century Gothic" w:hAnsi="Century Gothic"/>
               </w:rPr>
-              <w:t>Je suis pas très communicatif étant timide</w:t>
+              <w:t>Je suis discipliné dans le travail donné et donne le meilleur aperçu donné par mon interlocuteur</w:t>
             </w:r>
           </w:p>
         </w:tc>
@@ -1467,7 +1827,13 @@
               <w:rPr>
                 <w:rFonts w:ascii="Century Gothic" w:hAnsi="Century Gothic"/>
               </w:rPr>
-              <w:t>N</w:t>
+              <w:t>O</w:t>
+            </w:r>
+            <w:r>
+              <w:rPr>
+                <w:rFonts w:ascii="Century Gothic" w:hAnsi="Century Gothic"/>
+              </w:rPr>
+              <w:t>ui mais rien à dire là-dessus</w:t>
             </w:r>
           </w:p>
         </w:tc>
@@ -1493,14 +1859,14 @@
                 <w:rFonts w:ascii="Century Gothic" w:hAnsi="Century Gothic"/>
                 <w:sz w:val="22"/>
               </w:rPr>
-              <w:t>Coordinateur (CO)</w:t>
-            </w:r>
-            <w:r>
-              <w:rPr>
-                <w:rFonts w:ascii="Century Gothic" w:hAnsi="Century Gothic"/>
-                <w:sz w:val="22"/>
-              </w:rPr>
-              <w:t>Oui</w:t>
+              <w:t>Perfectionniste (CF)</w:t>
+            </w:r>
+            <w:r>
+              <w:rPr>
+                <w:rFonts w:ascii="Century Gothic" w:hAnsi="Century Gothic"/>
+                <w:sz w:val="22"/>
+              </w:rPr>
+              <w:t>Non</w:t>
             </w:r>
           </w:p>
         </w:tc>
@@ -1520,7 +1886,7 @@
               <w:rPr>
                 <w:rFonts w:ascii="Century Gothic" w:hAnsi="Century Gothic"/>
               </w:rPr>
-              <w:t>Cela me correspond car je me réparti bien le travail et je suis très droit avec le but transmis</w:t>
+              <w:t>Je ne respecte pas le délai si cela peut sembler mieux pour moi et pour le travail à accomplir mais si le temps devient une nécessiter cela peut changer</w:t>
             </w:r>
           </w:p>
         </w:tc>
@@ -1540,6 +1906,12 @@
                 <w:rFonts w:ascii="Century Gothic" w:hAnsi="Century Gothic"/>
               </w:rPr>
               <w:t>O</w:t>
+            </w:r>
+            <w:r>
+              <w:rPr>
+                <w:rFonts w:ascii="Century Gothic" w:hAnsi="Century Gothic"/>
+              </w:rPr>
+              <w:t xml:space="preserve">ui elle m’a l’air méticuleuse dans son travail pour fournir des documents proprement </w:t>
             </w:r>
           </w:p>
         </w:tc>
@@ -1565,14 +1937,15 @@
                 <w:rFonts w:ascii="Century Gothic" w:hAnsi="Century Gothic"/>
                 <w:sz w:val="22"/>
               </w:rPr>
-              <w:t>Provocateur (SH)</w:t>
-            </w:r>
-            <w:r>
-              <w:rPr>
-                <w:rFonts w:ascii="Century Gothic" w:hAnsi="Century Gothic"/>
-                <w:sz w:val="22"/>
-              </w:rPr>
-              <w:t>Oui</w:t>
+              <w:lastRenderedPageBreak/>
+              <w:t xml:space="preserve">Spécialiste </w:t>
+            </w:r>
+            <w:r>
+              <w:rPr>
+                <w:rFonts w:ascii="Century Gothic" w:hAnsi="Century Gothic"/>
+                <w:sz w:val="22"/>
+              </w:rPr>
+              <w:t>Non</w:t>
             </w:r>
           </w:p>
         </w:tc>
@@ -1592,7 +1965,7 @@
               <w:rPr>
                 <w:rFonts w:ascii="Century Gothic" w:hAnsi="Century Gothic"/>
               </w:rPr>
-              <w:t>Je suis très compétitif et je me mets souvent des challenges dans mes tâches pour les rendre plus dynamique</w:t>
+              <w:t>Pas de connaissance à fournir</w:t>
             </w:r>
           </w:p>
         </w:tc>
@@ -1611,363 +1984,8 @@
               <w:rPr>
                 <w:rFonts w:ascii="Century Gothic" w:hAnsi="Century Gothic"/>
               </w:rPr>
-              <w:t>N</w:t>
-            </w:r>
-          </w:p>
-        </w:tc>
-      </w:tr>
-      <w:tr>
-        <w:trPr>
-          <w:trHeight w:val="1247"/>
-        </w:trPr>
-        <w:tc>
-          <w:tcPr>
-            <w:tcW w:w="2534" w:type="dxa"/>
-          </w:tcPr>
-          <w:p>
-            <w:pPr>
-              <w:ind w:left="34" w:right="132"/>
-              <w:rPr>
-                <w:rFonts w:ascii="Century Gothic" w:hAnsi="Century Gothic"/>
-                <w:sz w:val="22"/>
-              </w:rPr>
-            </w:pPr>
-            <w:r>
-              <w:rPr>
-                <w:rFonts w:ascii="Century Gothic" w:hAnsi="Century Gothic"/>
-                <w:sz w:val="22"/>
-              </w:rPr>
-              <w:t>Contrôleur (ME)</w:t>
-            </w:r>
-            <w:r>
-              <w:rPr>
-                <w:rFonts w:ascii="Century Gothic" w:hAnsi="Century Gothic"/>
-                <w:sz w:val="22"/>
-              </w:rPr>
-              <w:t>~</w:t>
-            </w:r>
-          </w:p>
-        </w:tc>
-        <w:tc>
-          <w:tcPr>
-            <w:tcW w:w="4085" w:type="dxa"/>
-            <w:shd w:val="clear" w:color="auto" w:fill="auto"/>
-          </w:tcPr>
-          <w:p>
-            <w:pPr>
-              <w:jc w:val="both"/>
-              <w:rPr>
-                <w:rFonts w:ascii="Century Gothic" w:hAnsi="Century Gothic"/>
-              </w:rPr>
-            </w:pPr>
-            <w:r>
-              <w:rPr>
-                <w:rFonts w:ascii="Century Gothic" w:hAnsi="Century Gothic"/>
-              </w:rPr>
-              <w:t>Cela dépend surtout du projet mais c’est le cas parfois pour des rapports, dissertations</w:t>
-            </w:r>
-          </w:p>
-        </w:tc>
-        <w:tc>
-          <w:tcPr>
-            <w:tcW w:w="4085" w:type="dxa"/>
-          </w:tcPr>
-          <w:p>
-            <w:pPr>
-              <w:jc w:val="both"/>
-              <w:rPr>
-                <w:rFonts w:ascii="Century Gothic" w:hAnsi="Century Gothic"/>
-              </w:rPr>
-            </w:pPr>
-            <w:r>
-              <w:rPr>
-                <w:rFonts w:ascii="Century Gothic" w:hAnsi="Century Gothic"/>
-              </w:rPr>
-              <w:t>N</w:t>
-            </w:r>
-          </w:p>
-        </w:tc>
-      </w:tr>
-      <w:tr>
-        <w:trPr>
-          <w:trHeight w:val="1247"/>
-        </w:trPr>
-        <w:tc>
-          <w:tcPr>
-            <w:tcW w:w="2534" w:type="dxa"/>
-          </w:tcPr>
-          <w:p>
-            <w:pPr>
-              <w:ind w:left="34" w:right="132"/>
-              <w:rPr>
-                <w:rFonts w:ascii="Century Gothic" w:hAnsi="Century Gothic"/>
-                <w:sz w:val="22"/>
-              </w:rPr>
-            </w:pPr>
-            <w:r>
-              <w:rPr>
-                <w:rFonts w:ascii="Century Gothic" w:hAnsi="Century Gothic"/>
-                <w:sz w:val="22"/>
-              </w:rPr>
-              <w:t>Collaborateur (TW)</w:t>
-            </w:r>
-            <w:r>
-              <w:rPr>
-                <w:rFonts w:ascii="Century Gothic" w:hAnsi="Century Gothic"/>
-                <w:sz w:val="22"/>
-              </w:rPr>
-              <w:t>Non</w:t>
-            </w:r>
-          </w:p>
-        </w:tc>
-        <w:tc>
-          <w:tcPr>
-            <w:tcW w:w="4085" w:type="dxa"/>
-            <w:shd w:val="clear" w:color="auto" w:fill="auto"/>
-          </w:tcPr>
-          <w:p>
-            <w:pPr>
-              <w:jc w:val="both"/>
-              <w:rPr>
-                <w:rFonts w:ascii="Century Gothic" w:hAnsi="Century Gothic"/>
-              </w:rPr>
-            </w:pPr>
-            <w:r>
-              <w:rPr>
-                <w:rFonts w:ascii="Century Gothic" w:hAnsi="Century Gothic"/>
-              </w:rPr>
-              <w:t>Je préfère si je sais mieux le faire, et si je pense pouvoir le faire tout seul c’est préférable que d’avoir un coéquipier quitte à prendre plus de temps</w:t>
-            </w:r>
-          </w:p>
-        </w:tc>
-        <w:tc>
-          <w:tcPr>
-            <w:tcW w:w="4085" w:type="dxa"/>
-          </w:tcPr>
-          <w:p>
-            <w:pPr>
-              <w:jc w:val="both"/>
-              <w:rPr>
-                <w:rFonts w:ascii="Century Gothic" w:hAnsi="Century Gothic"/>
-              </w:rPr>
-            </w:pPr>
-            <w:r>
-              <w:rPr>
-                <w:rFonts w:ascii="Century Gothic" w:hAnsi="Century Gothic"/>
-              </w:rPr>
-              <w:t>O</w:t>
-            </w:r>
-          </w:p>
-        </w:tc>
-      </w:tr>
-      <w:tr>
-        <w:trPr>
-          <w:trHeight w:val="1247"/>
-        </w:trPr>
-        <w:tc>
-          <w:tcPr>
-            <w:tcW w:w="2534" w:type="dxa"/>
-          </w:tcPr>
-          <w:p>
-            <w:pPr>
-              <w:ind w:left="34" w:right="132"/>
-              <w:rPr>
-                <w:rFonts w:ascii="Century Gothic" w:hAnsi="Century Gothic"/>
-                <w:sz w:val="22"/>
-              </w:rPr>
-            </w:pPr>
-            <w:r>
-              <w:rPr>
-                <w:rFonts w:ascii="Century Gothic" w:hAnsi="Century Gothic"/>
-                <w:sz w:val="22"/>
-              </w:rPr>
-              <w:t>Réalisateur (IM)</w:t>
-            </w:r>
-            <w:r>
-              <w:rPr>
-                <w:rFonts w:ascii="Century Gothic" w:hAnsi="Century Gothic"/>
-                <w:sz w:val="22"/>
-              </w:rPr>
-              <w:t>Oui</w:t>
-            </w:r>
-          </w:p>
-        </w:tc>
-        <w:tc>
-          <w:tcPr>
-            <w:tcW w:w="4085" w:type="dxa"/>
-            <w:shd w:val="clear" w:color="auto" w:fill="auto"/>
-          </w:tcPr>
-          <w:p>
-            <w:pPr>
-              <w:jc w:val="both"/>
-              <w:rPr>
-                <w:rFonts w:ascii="Century Gothic" w:hAnsi="Century Gothic"/>
-              </w:rPr>
-            </w:pPr>
-            <w:r>
-              <w:rPr>
-                <w:rFonts w:ascii="Century Gothic" w:hAnsi="Century Gothic"/>
-              </w:rPr>
-              <w:t>Je suis discipliné dans le travail donné et donne le meilleur aperçu donné par mon interlocuteur</w:t>
-            </w:r>
-          </w:p>
-        </w:tc>
-        <w:tc>
-          <w:tcPr>
-            <w:tcW w:w="4085" w:type="dxa"/>
-          </w:tcPr>
-          <w:p>
-            <w:pPr>
-              <w:jc w:val="both"/>
-              <w:rPr>
-                <w:rFonts w:ascii="Century Gothic" w:hAnsi="Century Gothic"/>
-              </w:rPr>
-            </w:pPr>
-            <w:r>
-              <w:rPr>
-                <w:rFonts w:ascii="Century Gothic" w:hAnsi="Century Gothic"/>
-              </w:rPr>
-              <w:t>O</w:t>
-            </w:r>
-          </w:p>
-        </w:tc>
-      </w:tr>
-      <w:tr>
-        <w:trPr>
-          <w:trHeight w:val="1247"/>
-        </w:trPr>
-        <w:tc>
-          <w:tcPr>
-            <w:tcW w:w="2534" w:type="dxa"/>
-          </w:tcPr>
-          <w:p>
-            <w:pPr>
-              <w:ind w:left="34" w:right="132"/>
-              <w:rPr>
-                <w:rFonts w:ascii="Century Gothic" w:hAnsi="Century Gothic"/>
-                <w:sz w:val="22"/>
-              </w:rPr>
-            </w:pPr>
-            <w:r>
-              <w:rPr>
-                <w:rFonts w:ascii="Century Gothic" w:hAnsi="Century Gothic"/>
-                <w:sz w:val="22"/>
-              </w:rPr>
-              <w:t>Perfectionniste (CF)</w:t>
-            </w:r>
-            <w:r>
-              <w:rPr>
-                <w:rFonts w:ascii="Century Gothic" w:hAnsi="Century Gothic"/>
-                <w:sz w:val="22"/>
-              </w:rPr>
-              <w:t>Non</w:t>
-            </w:r>
-          </w:p>
-        </w:tc>
-        <w:tc>
-          <w:tcPr>
-            <w:tcW w:w="4085" w:type="dxa"/>
-            <w:shd w:val="clear" w:color="auto" w:fill="auto"/>
-          </w:tcPr>
-          <w:p>
-            <w:pPr>
-              <w:jc w:val="both"/>
-              <w:rPr>
-                <w:rFonts w:ascii="Century Gothic" w:hAnsi="Century Gothic"/>
-              </w:rPr>
-            </w:pPr>
-            <w:r>
-              <w:rPr>
-                <w:rFonts w:ascii="Century Gothic" w:hAnsi="Century Gothic"/>
-              </w:rPr>
-              <w:t>Je ne respecte pas le délai si cela peut sembler mieux pour moi et pour le travail à accomplir mais si le temps devient une nécessiter cela peut changer</w:t>
-            </w:r>
-          </w:p>
-        </w:tc>
-        <w:tc>
-          <w:tcPr>
-            <w:tcW w:w="4085" w:type="dxa"/>
-          </w:tcPr>
-          <w:p>
-            <w:pPr>
-              <w:jc w:val="both"/>
-              <w:rPr>
-                <w:rFonts w:ascii="Century Gothic" w:hAnsi="Century Gothic"/>
-              </w:rPr>
-            </w:pPr>
-            <w:r>
-              <w:rPr>
-                <w:rFonts w:ascii="Century Gothic" w:hAnsi="Century Gothic"/>
-              </w:rPr>
-              <w:t>O</w:t>
-            </w:r>
-          </w:p>
-        </w:tc>
-      </w:tr>
-      <w:tr>
-        <w:trPr>
-          <w:trHeight w:val="1247"/>
-        </w:trPr>
-        <w:tc>
-          <w:tcPr>
-            <w:tcW w:w="2534" w:type="dxa"/>
-          </w:tcPr>
-          <w:p>
-            <w:pPr>
-              <w:ind w:left="34" w:right="132"/>
-              <w:rPr>
-                <w:rFonts w:ascii="Century Gothic" w:hAnsi="Century Gothic"/>
-                <w:sz w:val="22"/>
-              </w:rPr>
-            </w:pPr>
-            <w:r>
-              <w:rPr>
-                <w:rFonts w:ascii="Century Gothic" w:hAnsi="Century Gothic"/>
-                <w:sz w:val="22"/>
-              </w:rPr>
-              <w:lastRenderedPageBreak/>
-              <w:t xml:space="preserve">Spécialiste </w:t>
-            </w:r>
-            <w:r>
-              <w:rPr>
-                <w:rFonts w:ascii="Century Gothic" w:hAnsi="Century Gothic"/>
-                <w:sz w:val="22"/>
-              </w:rPr>
-              <w:t>Non</w:t>
-            </w:r>
-          </w:p>
-        </w:tc>
-        <w:tc>
-          <w:tcPr>
-            <w:tcW w:w="4085" w:type="dxa"/>
-            <w:shd w:val="clear" w:color="auto" w:fill="auto"/>
-          </w:tcPr>
-          <w:p>
-            <w:pPr>
-              <w:jc w:val="both"/>
-              <w:rPr>
-                <w:rFonts w:ascii="Century Gothic" w:hAnsi="Century Gothic"/>
-              </w:rPr>
-            </w:pPr>
-            <w:r>
-              <w:rPr>
-                <w:rFonts w:ascii="Century Gothic" w:hAnsi="Century Gothic"/>
-              </w:rPr>
-              <w:t>Pas de connaissance à fournir</w:t>
-            </w:r>
-          </w:p>
-        </w:tc>
-        <w:tc>
-          <w:tcPr>
-            <w:tcW w:w="4085" w:type="dxa"/>
-          </w:tcPr>
-          <w:p>
-            <w:pPr>
-              <w:jc w:val="both"/>
-              <w:rPr>
-                <w:rFonts w:ascii="Century Gothic" w:hAnsi="Century Gothic"/>
-              </w:rPr>
-            </w:pPr>
+              <w:t>Je ne sais pas</w:t>
+            </w:r>
           </w:p>
         </w:tc>
       </w:tr>
